--- a/Docs/A short report on Waiting Time Prediction Challenge.docx
+++ b/Docs/A short report on Waiting Time Prediction Challenge.docx
@@ -55,13 +55,7 @@
         <w:rPr>
           <w:rFonts w:ascii="Times New Roman" w:eastAsia="Times New Roman" w:hAnsi="Times New Roman" w:cs="Times New Roman"/>
         </w:rPr>
-        <w:t>Efficiently predicting service request waiting times is essential for improving operations and customer satisfaction. This challenge involves using historical time-stamped transaction data to build a machine-learning model that predicts waiting times. Addi</w:t>
-      </w:r>
-      <w:r>
-        <w:rPr>
-          <w:rFonts w:ascii="Times New Roman" w:eastAsia="Times New Roman" w:hAnsi="Times New Roman" w:cs="Times New Roman"/>
-        </w:rPr>
-        <w:t>tionally, Explainable AI (XAI) techniques have been applied to ensure transparency and provide insights into the model’s decision-making process, fostering trust and an actionable understanding of the predictions.</w:t>
+        <w:t>Efficiently predicting service request waiting times is essential for improving operations and customer satisfaction. This challenge involves using historical time-stamped transaction data to build a machine-learning model that predicts waiting times. Additionally, Explainable AI (XAI) techniques have been applied to ensure transparency and provide insights into the model’s decision-making process, fostering trust and an actionable understanding of the predictions.</w:t>
       </w:r>
     </w:p>
     <w:p>
@@ -96,13 +90,7 @@
         <w:rPr>
           <w:rFonts w:ascii="Times New Roman" w:eastAsia="Times New Roman" w:hAnsi="Times New Roman" w:cs="Times New Roman"/>
         </w:rPr>
-        <w:t>Removing garbage values (“</w:t>
-      </w:r>
-      <w:r>
-        <w:rPr>
-          <w:rFonts w:ascii="Times New Roman" w:eastAsia="Times New Roman" w:hAnsi="Times New Roman" w:cs="Times New Roman"/>
-        </w:rPr>
-        <w:t>\N”).</w:t>
+        <w:t>Removing garbage values (“\N”).</w:t>
       </w:r>
     </w:p>
     <w:p>
@@ -732,15 +720,7 @@
           <w:sz w:val="24"/>
           <w:szCs w:val="24"/>
         </w:rPr>
-        <w:t>After cleaning the data and extracting relevant features, feature normalization was applied. Various regression models were then trained on the normalized dataset to predict waiting times. These models were assessed using evaluation metrics such as R-squar</w:t>
-      </w:r>
-      <w:r>
-        <w:rPr>
-          <w:rFonts w:ascii="Times New Roman" w:eastAsia="Times New Roman" w:hAnsi="Times New Roman" w:cs="Times New Roman"/>
-          <w:sz w:val="24"/>
-          <w:szCs w:val="24"/>
-        </w:rPr>
-        <w:t>ed. After comparing their performance, the best-performing model was selected, and Explainable AI (XAI) techniques were integrated into it to enhance interpretability.</w:t>
+        <w:t>After cleaning the data and extracting relevant features, feature normalization was applied. Various regression models were then trained on the normalized dataset to predict waiting times. These models were assessed using evaluation metrics such as R-squared. After comparing their performance, the best-performing model was selected, and Explainable AI (XAI) techniques were integrated into it to enhance interpretability.</w:t>
       </w:r>
     </w:p>
     <w:p>
@@ -1027,13 +1007,7 @@
         <w:rPr>
           <w:rFonts w:ascii="Times New Roman" w:eastAsia="Times New Roman" w:hAnsi="Times New Roman" w:cs="Times New Roman"/>
         </w:rPr>
-        <w:t>LIME (Local In</w:t>
-      </w:r>
-      <w:r>
-        <w:rPr>
-          <w:rFonts w:ascii="Times New Roman" w:eastAsia="Times New Roman" w:hAnsi="Times New Roman" w:cs="Times New Roman"/>
-        </w:rPr>
-        <w:t>terpretable Model-agnostic Explanations)</w:t>
+        <w:t>LIME (Local Interpretable Model-agnostic Explanations)</w:t>
       </w:r>
     </w:p>
     <w:p>
@@ -1425,15 +1399,7 @@
                 <w:sz w:val="18"/>
                 <w:szCs w:val="18"/>
               </w:rPr>
-              <w:t>Models/</w:t>
-            </w:r>
-            <w:r>
-              <w:rPr>
-                <w:rFonts w:ascii="Times New Roman" w:eastAsia="Times New Roman" w:hAnsi="Times New Roman" w:cs="Times New Roman"/>
-                <w:sz w:val="18"/>
-                <w:szCs w:val="18"/>
-              </w:rPr>
-              <w:t>Evaluation Metrics</w:t>
+              <w:t>Models/Evaluation Metrics</w:t>
             </w:r>
           </w:p>
         </w:tc>
@@ -3407,15 +3373,7 @@
           <w:sz w:val="24"/>
           <w:szCs w:val="24"/>
         </w:rPr>
-        <w:t>The Random Forest Regressor (RFR) was the best model in terms of evaluation. Explainable AI techniques like LIME and SHAP were integrated to enhance interpretability and provide insights into feature imp</w:t>
-      </w:r>
-      <w:r>
-        <w:rPr>
-          <w:rFonts w:ascii="Times New Roman" w:eastAsia="Times New Roman" w:hAnsi="Times New Roman" w:cs="Times New Roman"/>
-          <w:sz w:val="24"/>
-          <w:szCs w:val="24"/>
-        </w:rPr>
-        <w:t>ortance and prediction behavior.</w:t>
+        <w:t>The Random Forest Regressor (RFR) was the best model in terms of evaluation. Explainable AI techniques like LIME and SHAP were integrated to enhance interpretability and provide insights into feature importance and prediction behavior.</w:t>
       </w:r>
     </w:p>
     <w:p>
@@ -3496,39 +3454,7 @@
           <w:sz w:val="24"/>
           <w:szCs w:val="24"/>
         </w:rPr>
-        <w:t xml:space="preserve">Figure </w:t>
-      </w:r>
-      <w:r>
-        <w:rPr>
-          <w:rFonts w:ascii="Times New Roman" w:eastAsia="Times New Roman" w:hAnsi="Times New Roman" w:cs="Times New Roman"/>
-          <w:sz w:val="24"/>
-          <w:szCs w:val="24"/>
-        </w:rPr>
-        <w:t>7</w:t>
-      </w:r>
-      <w:r>
-        <w:rPr>
-          <w:rFonts w:ascii="Times New Roman" w:eastAsia="Times New Roman" w:hAnsi="Times New Roman" w:cs="Times New Roman"/>
-          <w:sz w:val="24"/>
-          <w:szCs w:val="24"/>
-        </w:rPr>
-        <w:t xml:space="preserve">: </w:t>
-      </w:r>
-      <w:r>
-        <w:rPr>
-          <w:rFonts w:ascii="Times New Roman" w:eastAsia="Times New Roman" w:hAnsi="Times New Roman" w:cs="Times New Roman"/>
-          <w:sz w:val="24"/>
-          <w:szCs w:val="24"/>
-        </w:rPr>
-        <w:t>Explainable AI integration</w:t>
-      </w:r>
-      <w:r>
-        <w:rPr>
-          <w:rFonts w:ascii="Times New Roman" w:eastAsia="Times New Roman" w:hAnsi="Times New Roman" w:cs="Times New Roman"/>
-          <w:sz w:val="24"/>
-          <w:szCs w:val="24"/>
-        </w:rPr>
-        <w:t>.</w:t>
+        <w:t>Figure 7: Explainable AI integration.</w:t>
       </w:r>
     </w:p>
     <w:p>
@@ -3596,15 +3522,7 @@
           <w:sz w:val="24"/>
           <w:szCs w:val="24"/>
         </w:rPr>
-        <w:t>The best model is successfully tested for real-time waiting time prediction. The system allows users to select a service name, and the model automatically retrieves the current timestamp (arrival time in seconds, day, month, and year) to generate an instan</w:t>
-      </w:r>
-      <w:r>
-        <w:rPr>
-          <w:rFonts w:ascii="Times New Roman" w:eastAsia="Times New Roman" w:hAnsi="Times New Roman" w:cs="Times New Roman"/>
-          <w:sz w:val="24"/>
-          <w:szCs w:val="24"/>
-        </w:rPr>
-        <w:t xml:space="preserve">t waiting time prediction. The system ensures fast and accurate results by leveraging </w:t>
+        <w:t xml:space="preserve">The best model is successfully tested for real-time waiting time prediction. The system allows users to select a service name, and the model automatically retrieves the current timestamp (arrival time in seconds, day, month, and year) to generate an instant waiting time prediction. The system ensures fast and accurate results by leveraging </w:t>
       </w:r>
       <w:proofErr w:type="spellStart"/>
       <w:r>
@@ -3622,15 +3540,7 @@
           <w:sz w:val="24"/>
           <w:szCs w:val="24"/>
         </w:rPr>
-        <w:t xml:space="preserve"> for deployment, Random Forest Regressor for prediction, and label encoding for service names. The optimized pipeline enables efficient handling of real-time user </w:t>
-      </w:r>
-      <w:r>
-        <w:rPr>
-          <w:rFonts w:ascii="Times New Roman" w:eastAsia="Times New Roman" w:hAnsi="Times New Roman" w:cs="Times New Roman"/>
-          <w:sz w:val="24"/>
-          <w:szCs w:val="24"/>
-        </w:rPr>
-        <w:t xml:space="preserve">requests while maintaining scalability for larger datasets and higher traffic loads. </w:t>
+        <w:t xml:space="preserve"> for deployment, Random Forest Regressor for prediction, and label encoding for service names. The optimized pipeline enables efficient handling of real-time user requests while maintaining scalability for larger datasets and higher traffic loads. </w:t>
       </w:r>
     </w:p>
     <w:p>
@@ -3665,15 +3575,7 @@
           <w:sz w:val="24"/>
           <w:szCs w:val="24"/>
         </w:rPr>
-        <w:t>To maintain model performance in the ML model, it is essential to update the production model on time; otherwise, it will not perform well. We should create a</w:t>
-      </w:r>
-      <w:r>
-        <w:rPr>
-          <w:rFonts w:ascii="Times New Roman" w:eastAsia="Times New Roman" w:hAnsi="Times New Roman" w:cs="Times New Roman"/>
-          <w:sz w:val="24"/>
-          <w:szCs w:val="24"/>
-        </w:rPr>
-        <w:t xml:space="preserve"> CI/CD pipeline for the production </w:t>
+        <w:t xml:space="preserve">To maintain model performance in the ML model, it is essential to update the production model on time; otherwise, it will not perform well. We should create a CI/CD pipeline for the production </w:t>
       </w:r>
       <w:r>
         <w:rPr>
@@ -3682,15 +3584,7 @@
           <w:szCs w:val="24"/>
         </w:rPr>
         <w:lastRenderedPageBreak/>
-        <w:t>model to update the model in time. The model must handle large datasets efficiently and support high user traffic to ensure real-time waiting time prediction scalability. Using parallel processing with Spark improves trai</w:t>
-      </w:r>
-      <w:r>
-        <w:rPr>
-          <w:rFonts w:ascii="Times New Roman" w:eastAsia="Times New Roman" w:hAnsi="Times New Roman" w:cs="Times New Roman"/>
-          <w:sz w:val="24"/>
-          <w:szCs w:val="24"/>
-        </w:rPr>
-        <w:t xml:space="preserve">ning on large datasets, while </w:t>
+        <w:t xml:space="preserve">model to update the model in time. The model must handle large datasets efficiently and support high user traffic to ensure real-time waiting time prediction scalability. Using parallel processing with Spark improves training on large datasets, while </w:t>
       </w:r>
       <w:proofErr w:type="spellStart"/>
       <w:r>
@@ -3708,15 +3602,7 @@
           <w:sz w:val="24"/>
           <w:szCs w:val="24"/>
         </w:rPr>
-        <w:t xml:space="preserve"> with Unicorn enables asynchronous API calls for fast predictions. Model caching with Redis reduces redundant computations, and deploying the model on cloud platforms like AWS or GCP ensures auto-scaling based on demand</w:t>
-      </w:r>
-      <w:r>
-        <w:rPr>
-          <w:rFonts w:ascii="Times New Roman" w:eastAsia="Times New Roman" w:hAnsi="Times New Roman" w:cs="Times New Roman"/>
-          <w:sz w:val="24"/>
-          <w:szCs w:val="24"/>
-        </w:rPr>
-        <w:t xml:space="preserve">. For faster inference, converting the model to ONNX reduces latency. Continuous learning is managed through automated retraining with Airflow and drift monitoring using AI. Scaling solutions like Kubernetes and </w:t>
+        <w:t xml:space="preserve"> with Unicorn enables asynchronous API calls for fast predictions. Model caching with Redis reduces redundant computations, and deploying the model on cloud platforms like AWS or GCP ensures auto-scaling based on demand. For faster inference, converting the model to ONNX reduces latency. Continuous learning is managed through automated retraining with Airflow and drift monitoring using AI. Scaling solutions like Kubernetes and </w:t>
       </w:r>
       <w:proofErr w:type="spellStart"/>
       <w:r>
@@ -3734,15 +3620,191 @@
           <w:sz w:val="24"/>
           <w:szCs w:val="24"/>
         </w:rPr>
-        <w:t xml:space="preserve"> allow seamless model updates and A/B </w:t>
-      </w:r>
-      <w:r>
-        <w:rPr>
-          <w:rFonts w:ascii="Times New Roman" w:eastAsia="Times New Roman" w:hAnsi="Times New Roman" w:cs="Times New Roman"/>
-          <w:sz w:val="24"/>
-          <w:szCs w:val="24"/>
-        </w:rPr>
-        <w:t>testing before deployment. These optimizations ensure the model remains efficient, responsive, and adaptable to real-world usage.</w:t>
+        <w:t xml:space="preserve"> allow seamless model updates and A/B testing before deployment. These optimizations ensure the model remains efficient, responsive, and adaptable to real-world usage.</w:t>
+      </w:r>
+    </w:p>
+    <w:p>
+      <w:pPr>
+        <w:pStyle w:val="Heading2"/>
+        <w:jc w:val="both"/>
+        <w:rPr>
+          <w:rFonts w:ascii="Times New Roman" w:hAnsi="Times New Roman" w:cs="Times New Roman"/>
+        </w:rPr>
+      </w:pPr>
+      <w:r>
+        <w:rPr>
+          <w:rFonts w:ascii="Times New Roman" w:hAnsi="Times New Roman" w:cs="Times New Roman"/>
+        </w:rPr>
+        <w:t>Assumptions</w:t>
+      </w:r>
+    </w:p>
+    <w:p>
+      <w:pPr>
+        <w:pStyle w:val="ListParagraph"/>
+        <w:numPr>
+          <w:ilvl w:val="0"/>
+          <w:numId w:val="7"/>
+        </w:numPr>
+        <w:jc w:val="both"/>
+        <w:rPr>
+          <w:rFonts w:ascii="Times New Roman" w:eastAsia="Times New Roman" w:hAnsi="Times New Roman" w:cs="Times New Roman"/>
+          <w:sz w:val="24"/>
+          <w:szCs w:val="24"/>
+        </w:rPr>
+      </w:pPr>
+      <w:r>
+        <w:rPr>
+          <w:rFonts w:ascii="Times New Roman" w:eastAsia="Times New Roman" w:hAnsi="Times New Roman" w:cs="Times New Roman"/>
+          <w:sz w:val="24"/>
+          <w:szCs w:val="24"/>
+        </w:rPr>
+        <w:t>The waiting time depends primarily on the selected service and timestamp features.</w:t>
+      </w:r>
+    </w:p>
+    <w:p>
+      <w:pPr>
+        <w:pStyle w:val="ListParagraph"/>
+        <w:numPr>
+          <w:ilvl w:val="0"/>
+          <w:numId w:val="7"/>
+        </w:numPr>
+        <w:jc w:val="both"/>
+        <w:rPr>
+          <w:rFonts w:ascii="Times New Roman" w:eastAsia="Times New Roman" w:hAnsi="Times New Roman" w:cs="Times New Roman"/>
+          <w:sz w:val="24"/>
+          <w:szCs w:val="24"/>
+        </w:rPr>
+      </w:pPr>
+      <w:r>
+        <w:rPr>
+          <w:rFonts w:ascii="Times New Roman" w:eastAsia="Times New Roman" w:hAnsi="Times New Roman" w:cs="Times New Roman"/>
+          <w:sz w:val="24"/>
+          <w:szCs w:val="24"/>
+        </w:rPr>
+        <w:t>Historical patterns in waiting times are valid indicators of future waiting times.</w:t>
+      </w:r>
+    </w:p>
+    <w:p>
+      <w:pPr>
+        <w:pStyle w:val="ListParagraph"/>
+        <w:numPr>
+          <w:ilvl w:val="0"/>
+          <w:numId w:val="7"/>
+        </w:numPr>
+        <w:jc w:val="both"/>
+        <w:rPr>
+          <w:rFonts w:ascii="Times New Roman" w:eastAsia="Times New Roman" w:hAnsi="Times New Roman" w:cs="Times New Roman"/>
+          <w:sz w:val="24"/>
+          <w:szCs w:val="24"/>
+        </w:rPr>
+      </w:pPr>
+      <w:r>
+        <w:rPr>
+          <w:rFonts w:ascii="Times New Roman" w:eastAsia="Times New Roman" w:hAnsi="Times New Roman" w:cs="Times New Roman"/>
+          <w:sz w:val="24"/>
+          <w:szCs w:val="24"/>
+        </w:rPr>
+        <w:t>The dataset is sufficiently large and representative for training an accurate model.</w:t>
+      </w:r>
+    </w:p>
+    <w:p>
+      <w:pPr>
+        <w:pStyle w:val="ListParagraph"/>
+        <w:numPr>
+          <w:ilvl w:val="0"/>
+          <w:numId w:val="7"/>
+        </w:numPr>
+        <w:jc w:val="both"/>
+        <w:rPr>
+          <w:rFonts w:ascii="Times New Roman" w:eastAsia="Times New Roman" w:hAnsi="Times New Roman" w:cs="Times New Roman"/>
+          <w:sz w:val="24"/>
+          <w:szCs w:val="24"/>
+        </w:rPr>
+      </w:pPr>
+      <w:r>
+        <w:rPr>
+          <w:rFonts w:ascii="Times New Roman" w:eastAsia="Times New Roman" w:hAnsi="Times New Roman" w:cs="Times New Roman"/>
+          <w:sz w:val="24"/>
+          <w:szCs w:val="24"/>
+        </w:rPr>
+        <w:t>Seasonal and daily variations impact waiting time, captured through date-time features.</w:t>
+      </w:r>
+    </w:p>
+    <w:p>
+      <w:pPr>
+        <w:pStyle w:val="Heading2"/>
+        <w:jc w:val="both"/>
+        <w:rPr>
+          <w:rFonts w:ascii="Times New Roman" w:hAnsi="Times New Roman" w:cs="Times New Roman"/>
+        </w:rPr>
+      </w:pPr>
+      <w:r>
+        <w:rPr>
+          <w:rFonts w:ascii="Times New Roman" w:hAnsi="Times New Roman" w:cs="Times New Roman"/>
+        </w:rPr>
+        <w:t>Decisions</w:t>
+      </w:r>
+    </w:p>
+    <w:p>
+      <w:pPr>
+        <w:pStyle w:val="ListParagraph"/>
+        <w:numPr>
+          <w:ilvl w:val="0"/>
+          <w:numId w:val="8"/>
+        </w:numPr>
+        <w:jc w:val="both"/>
+        <w:rPr>
+          <w:rFonts w:ascii="Times New Roman" w:eastAsia="Times New Roman" w:hAnsi="Times New Roman" w:cs="Times New Roman"/>
+          <w:sz w:val="24"/>
+          <w:szCs w:val="24"/>
+        </w:rPr>
+      </w:pPr>
+      <w:r>
+        <w:rPr>
+          <w:rFonts w:ascii="Times New Roman" w:eastAsia="Times New Roman" w:hAnsi="Times New Roman" w:cs="Times New Roman"/>
+          <w:sz w:val="24"/>
+          <w:szCs w:val="24"/>
+        </w:rPr>
+        <w:t>Feature Engineering: Encoding service names and extracting meaningful time components were necessary to improve model accuracy.</w:t>
+      </w:r>
+    </w:p>
+    <w:p>
+      <w:pPr>
+        <w:pStyle w:val="ListParagraph"/>
+        <w:numPr>
+          <w:ilvl w:val="0"/>
+          <w:numId w:val="8"/>
+        </w:numPr>
+        <w:jc w:val="both"/>
+        <w:rPr>
+          <w:rFonts w:ascii="Times New Roman" w:eastAsia="Times New Roman" w:hAnsi="Times New Roman" w:cs="Times New Roman"/>
+          <w:sz w:val="24"/>
+          <w:szCs w:val="24"/>
+        </w:rPr>
+      </w:pPr>
+      <w:r>
+        <w:rPr>
+          <w:rFonts w:ascii="Times New Roman" w:eastAsia="Times New Roman" w:hAnsi="Times New Roman" w:cs="Times New Roman"/>
+          <w:sz w:val="24"/>
+          <w:szCs w:val="24"/>
+        </w:rPr>
+        <w:t xml:space="preserve">Model Selection: </w:t>
+      </w:r>
+      <w:r>
+        <w:rPr>
+          <w:rFonts w:ascii="Times New Roman" w:eastAsia="Times New Roman" w:hAnsi="Times New Roman" w:cs="Times New Roman"/>
+          <w:sz w:val="24"/>
+          <w:szCs w:val="24"/>
+        </w:rPr>
+        <w:t xml:space="preserve">A </w:t>
+      </w:r>
+      <w:r>
+        <w:rPr>
+          <w:rFonts w:ascii="Times New Roman" w:eastAsia="Times New Roman" w:hAnsi="Times New Roman" w:cs="Times New Roman"/>
+          <w:sz w:val="24"/>
+          <w:szCs w:val="24"/>
+        </w:rPr>
+        <w:t>Random Forest Regressor was chosen for its robustness and ability to handle complex relationships.</w:t>
       </w:r>
     </w:p>
     <w:sectPr>
@@ -4323,6 +4385,92 @@
     </w:lvl>
   </w:abstractNum>
   <w:abstractNum w:abstractNumId="5" w15:restartNumberingAfterBreak="0">
+    <w:nsid w:val="563E525A"/>
+    <w:multiLevelType w:val="hybridMultilevel"/>
+    <w:tmpl w:val="1840C1BE"/>
+    <w:lvl w:ilvl="0" w:tplc="0409000F">
+      <w:start w:val="1"/>
+      <w:numFmt w:val="decimal"/>
+      <w:lvlText w:val="%1."/>
+      <w:lvlJc w:val="left"/>
+      <w:pPr>
+        <w:ind w:left="720" w:hanging="360"/>
+      </w:pPr>
+    </w:lvl>
+    <w:lvl w:ilvl="1" w:tplc="04090019" w:tentative="1">
+      <w:start w:val="1"/>
+      <w:numFmt w:val="lowerLetter"/>
+      <w:lvlText w:val="%2."/>
+      <w:lvlJc w:val="left"/>
+      <w:pPr>
+        <w:ind w:left="1440" w:hanging="360"/>
+      </w:pPr>
+    </w:lvl>
+    <w:lvl w:ilvl="2" w:tplc="0409001B" w:tentative="1">
+      <w:start w:val="1"/>
+      <w:numFmt w:val="lowerRoman"/>
+      <w:lvlText w:val="%3."/>
+      <w:lvlJc w:val="right"/>
+      <w:pPr>
+        <w:ind w:left="2160" w:hanging="180"/>
+      </w:pPr>
+    </w:lvl>
+    <w:lvl w:ilvl="3" w:tplc="0409000F" w:tentative="1">
+      <w:start w:val="1"/>
+      <w:numFmt w:val="decimal"/>
+      <w:lvlText w:val="%4."/>
+      <w:lvlJc w:val="left"/>
+      <w:pPr>
+        <w:ind w:left="2880" w:hanging="360"/>
+      </w:pPr>
+    </w:lvl>
+    <w:lvl w:ilvl="4" w:tplc="04090019" w:tentative="1">
+      <w:start w:val="1"/>
+      <w:numFmt w:val="lowerLetter"/>
+      <w:lvlText w:val="%5."/>
+      <w:lvlJc w:val="left"/>
+      <w:pPr>
+        <w:ind w:left="3600" w:hanging="360"/>
+      </w:pPr>
+    </w:lvl>
+    <w:lvl w:ilvl="5" w:tplc="0409001B" w:tentative="1">
+      <w:start w:val="1"/>
+      <w:numFmt w:val="lowerRoman"/>
+      <w:lvlText w:val="%6."/>
+      <w:lvlJc w:val="right"/>
+      <w:pPr>
+        <w:ind w:left="4320" w:hanging="180"/>
+      </w:pPr>
+    </w:lvl>
+    <w:lvl w:ilvl="6" w:tplc="0409000F" w:tentative="1">
+      <w:start w:val="1"/>
+      <w:numFmt w:val="decimal"/>
+      <w:lvlText w:val="%7."/>
+      <w:lvlJc w:val="left"/>
+      <w:pPr>
+        <w:ind w:left="5040" w:hanging="360"/>
+      </w:pPr>
+    </w:lvl>
+    <w:lvl w:ilvl="7" w:tplc="04090019" w:tentative="1">
+      <w:start w:val="1"/>
+      <w:numFmt w:val="lowerLetter"/>
+      <w:lvlText w:val="%8."/>
+      <w:lvlJc w:val="left"/>
+      <w:pPr>
+        <w:ind w:left="5760" w:hanging="360"/>
+      </w:pPr>
+    </w:lvl>
+    <w:lvl w:ilvl="8" w:tplc="0409001B" w:tentative="1">
+      <w:start w:val="1"/>
+      <w:numFmt w:val="lowerRoman"/>
+      <w:lvlText w:val="%9."/>
+      <w:lvlJc w:val="right"/>
+      <w:pPr>
+        <w:ind w:left="6480" w:hanging="180"/>
+      </w:pPr>
+    </w:lvl>
+  </w:abstractNum>
+  <w:abstractNum w:abstractNumId="6" w15:restartNumberingAfterBreak="0">
     <w:nsid w:val="639D3C57"/>
     <w:multiLevelType w:val="multilevel"/>
     <w:tmpl w:val="07A2261C"/>
@@ -4433,6 +4581,92 @@
       <w:rPr>
         <w:u w:val="none"/>
       </w:rPr>
+    </w:lvl>
+  </w:abstractNum>
+  <w:abstractNum w:abstractNumId="7" w15:restartNumberingAfterBreak="0">
+    <w:nsid w:val="7E351066"/>
+    <w:multiLevelType w:val="hybridMultilevel"/>
+    <w:tmpl w:val="9E34A854"/>
+    <w:lvl w:ilvl="0" w:tplc="0409000F">
+      <w:start w:val="1"/>
+      <w:numFmt w:val="decimal"/>
+      <w:lvlText w:val="%1."/>
+      <w:lvlJc w:val="left"/>
+      <w:pPr>
+        <w:ind w:left="720" w:hanging="360"/>
+      </w:pPr>
+    </w:lvl>
+    <w:lvl w:ilvl="1" w:tplc="04090019" w:tentative="1">
+      <w:start w:val="1"/>
+      <w:numFmt w:val="lowerLetter"/>
+      <w:lvlText w:val="%2."/>
+      <w:lvlJc w:val="left"/>
+      <w:pPr>
+        <w:ind w:left="1440" w:hanging="360"/>
+      </w:pPr>
+    </w:lvl>
+    <w:lvl w:ilvl="2" w:tplc="0409001B" w:tentative="1">
+      <w:start w:val="1"/>
+      <w:numFmt w:val="lowerRoman"/>
+      <w:lvlText w:val="%3."/>
+      <w:lvlJc w:val="right"/>
+      <w:pPr>
+        <w:ind w:left="2160" w:hanging="180"/>
+      </w:pPr>
+    </w:lvl>
+    <w:lvl w:ilvl="3" w:tplc="0409000F" w:tentative="1">
+      <w:start w:val="1"/>
+      <w:numFmt w:val="decimal"/>
+      <w:lvlText w:val="%4."/>
+      <w:lvlJc w:val="left"/>
+      <w:pPr>
+        <w:ind w:left="2880" w:hanging="360"/>
+      </w:pPr>
+    </w:lvl>
+    <w:lvl w:ilvl="4" w:tplc="04090019" w:tentative="1">
+      <w:start w:val="1"/>
+      <w:numFmt w:val="lowerLetter"/>
+      <w:lvlText w:val="%5."/>
+      <w:lvlJc w:val="left"/>
+      <w:pPr>
+        <w:ind w:left="3600" w:hanging="360"/>
+      </w:pPr>
+    </w:lvl>
+    <w:lvl w:ilvl="5" w:tplc="0409001B" w:tentative="1">
+      <w:start w:val="1"/>
+      <w:numFmt w:val="lowerRoman"/>
+      <w:lvlText w:val="%6."/>
+      <w:lvlJc w:val="right"/>
+      <w:pPr>
+        <w:ind w:left="4320" w:hanging="180"/>
+      </w:pPr>
+    </w:lvl>
+    <w:lvl w:ilvl="6" w:tplc="0409000F" w:tentative="1">
+      <w:start w:val="1"/>
+      <w:numFmt w:val="decimal"/>
+      <w:lvlText w:val="%7."/>
+      <w:lvlJc w:val="left"/>
+      <w:pPr>
+        <w:ind w:left="5040" w:hanging="360"/>
+      </w:pPr>
+    </w:lvl>
+    <w:lvl w:ilvl="7" w:tplc="04090019" w:tentative="1">
+      <w:start w:val="1"/>
+      <w:numFmt w:val="lowerLetter"/>
+      <w:lvlText w:val="%8."/>
+      <w:lvlJc w:val="left"/>
+      <w:pPr>
+        <w:ind w:left="5760" w:hanging="360"/>
+      </w:pPr>
+    </w:lvl>
+    <w:lvl w:ilvl="8" w:tplc="0409001B" w:tentative="1">
+      <w:start w:val="1"/>
+      <w:numFmt w:val="lowerRoman"/>
+      <w:lvlText w:val="%9."/>
+      <w:lvlJc w:val="right"/>
+      <w:pPr>
+        <w:ind w:left="6480" w:hanging="180"/>
+      </w:pPr>
     </w:lvl>
   </w:abstractNum>
   <w:num w:numId="1">
@@ -4448,10 +4682,16 @@
     <w:abstractNumId w:val="3"/>
   </w:num>
   <w:num w:numId="5">
-    <w:abstractNumId w:val="5"/>
+    <w:abstractNumId w:val="6"/>
   </w:num>
   <w:num w:numId="6">
     <w:abstractNumId w:val="2"/>
+  </w:num>
+  <w:num w:numId="7">
+    <w:abstractNumId w:val="5"/>
+  </w:num>
+  <w:num w:numId="8">
+    <w:abstractNumId w:val="7"/>
   </w:num>
 </w:numbering>
 </file>
@@ -5052,6 +5292,17 @@
       </w:tblCellMar>
     </w:tblPr>
   </w:style>
+  <w:style w:type="paragraph" w:styleId="ListParagraph">
+    <w:name w:val="List Paragraph"/>
+    <w:basedOn w:val="Normal"/>
+    <w:uiPriority w:val="34"/>
+    <w:qFormat/>
+    <w:rsid w:val="00315A06"/>
+    <w:pPr>
+      <w:ind w:left="720"/>
+      <w:contextualSpacing/>
+    </w:pPr>
+  </w:style>
 </w:styles>
 </file>
 
